--- a/QuickStart/howto.docx
+++ b/QuickStart/howto.docx
@@ -2,6 +2,59 @@
 <file path=word/document.xml><?xml version="1.0" encoding="utf-8"?>
 <w:document xmlns:wpc="http://schemas.microsoft.com/office/word/2010/wordprocessingCanvas" xmlns:mc="http://schemas.openxmlformats.org/markup-compatibility/2006" xmlns:o="urn:schemas-microsoft-com:office:office" xmlns:r="http://schemas.openxmlformats.org/officeDocument/2006/relationships" xmlns:m="http://schemas.openxmlformats.org/officeDocument/2006/math" xmlns:v="urn:schemas-microsoft-com:vml" xmlns:wp14="http://schemas.microsoft.com/office/word/2010/wordprocessingDrawing" xmlns:wp="http://schemas.openxmlformats.org/drawingml/2006/wordprocessingDrawing" xmlns:w10="urn:schemas-microsoft-com:office:word" xmlns:w="http://schemas.openxmlformats.org/wordprocessingml/2006/main" xmlns:w14="http://schemas.microsoft.com/office/word/2010/wordml" xmlns:wpg="http://schemas.microsoft.com/office/word/2010/wordprocessingGroup" xmlns:wpi="http://schemas.microsoft.com/office/word/2010/wordprocessingInk" xmlns:wne="http://schemas.microsoft.com/office/word/2006/wordml" xmlns:wps="http://schemas.microsoft.com/office/word/2010/wordprocessingShape" mc:Ignorable="w14 wp14">
   <w:body>
+    <w:p>
+      <w:pPr>
+        <w:pStyle w:val="Heading1"/>
+        <w:rPr>
+          <w:rStyle w:val="Hyperlink"/>
+          <w:color w:val="365F91" w:themeColor="accent1" w:themeShade="BF"/>
+          <w:u w:val="none"/>
+        </w:rPr>
+      </w:pPr>
+      <w:r>
+        <w:t>Course References</w:t>
+      </w:r>
+    </w:p>
+    <w:bookmarkStart w:id="0" w:name="_GoBack"/>
+    <w:bookmarkEnd w:id="0"/>
+    <w:p>
+      <w:pPr>
+        <w:rPr>
+          <w:rStyle w:val="Hyperlink"/>
+        </w:rPr>
+      </w:pPr>
+      <w:r>
+        <w:rPr>
+          <w:rStyle w:val="Hyperlink"/>
+        </w:rPr>
+        <w:fldChar w:fldCharType="begin"/>
+      </w:r>
+      <w:r>
+        <w:rPr>
+          <w:rStyle w:val="Hyperlink"/>
+        </w:rPr>
+        <w:instrText xml:space="preserve"> HYPERLINK "http://softelec.pagesperso-orange.fr/Projects/RTOS/PICOS18/Tutorial/Projects_RTOS_PICOS18_tutorial_us.htm" </w:instrText>
+      </w:r>
+      <w:r>
+        <w:rPr>
+          <w:rStyle w:val="Hyperlink"/>
+        </w:rPr>
+        <w:fldChar w:fldCharType="separate"/>
+      </w:r>
+      <w:r>
+        <w:rPr>
+          <w:rStyle w:val="Hyperlink"/>
+        </w:rPr>
+        <w:t>http://softelec.pagesperso-orange.fr/Projects/RTOS/PICOS18/Tutorial/Projects_RTOS_PICOS18_tutorial_us.htm</w:t>
+      </w:r>
+      <w:r>
+        <w:rPr>
+          <w:rStyle w:val="Hyperlink"/>
+        </w:rPr>
+        <w:fldChar w:fldCharType="end"/>
+      </w:r>
+    </w:p>
+    <w:p/>
     <w:p>
       <w:pPr>
         <w:pStyle w:val="Heading1"/>
@@ -133,8 +186,6 @@
       <w:r>
         <w:t>…leave them all there</w:t>
       </w:r>
-      <w:bookmarkStart w:id="0" w:name="_GoBack"/>
-      <w:bookmarkEnd w:id="0"/>
     </w:p>
     <w:p>
       <w:pPr>
